--- a/INGLES A1/Speaking.docx
+++ b/INGLES A1/Speaking.docx
@@ -16,7 +16,23 @@
           <w:szCs w:val="30"/>
           <w:lang w:val="en-US"/>
         </w:rPr>
-        <w:t xml:space="preserve">Hello, my name is Ana Maria. I am Colombian. I am from </w:t>
+        <w:t>Hello, my name is Ana Maria. I am Colombian. I am from Boyac</w:t>
+      </w:r>
+      <w:r>
+        <w:rPr>
+          <w:sz w:val="30"/>
+          <w:szCs w:val="30"/>
+          <w:lang w:val="en-US"/>
+        </w:rPr>
+        <w:t>á</w:t>
+      </w:r>
+      <w:r>
+        <w:rPr>
+          <w:sz w:val="30"/>
+          <w:szCs w:val="30"/>
+          <w:lang w:val="en-US"/>
+        </w:rPr>
+        <w:t xml:space="preserve">. I am a cashier. I live in </w:t>
       </w:r>
       <w:proofErr w:type="spellStart"/>
       <w:r>
@@ -25,7 +41,16 @@
           <w:szCs w:val="30"/>
           <w:lang w:val="en-US"/>
         </w:rPr>
-        <w:t>Boyac</w:t>
+        <w:t>Sogamoso</w:t>
+      </w:r>
+      <w:proofErr w:type="spellEnd"/>
+      <w:r>
+        <w:rPr>
+          <w:sz w:val="30"/>
+          <w:szCs w:val="30"/>
+          <w:lang w:val="en-US"/>
+        </w:rPr>
+        <w:t>. I speak Spanish and I am 20 years old. I like to play the guit</w:t>
       </w:r>
       <w:bookmarkStart w:id="0" w:name="_GoBack"/>
       <w:bookmarkEnd w:id="0"/>
@@ -35,34 +60,7 @@
           <w:szCs w:val="30"/>
           <w:lang w:val="en-US"/>
         </w:rPr>
-        <w:t>a</w:t>
-      </w:r>
-      <w:proofErr w:type="spellEnd"/>
-      <w:r>
-        <w:rPr>
-          <w:sz w:val="30"/>
-          <w:szCs w:val="30"/>
-          <w:lang w:val="en-US"/>
-        </w:rPr>
-        <w:t xml:space="preserve">. I am cashier. I live in </w:t>
-      </w:r>
-      <w:proofErr w:type="spellStart"/>
-      <w:r>
-        <w:rPr>
-          <w:sz w:val="30"/>
-          <w:szCs w:val="30"/>
-          <w:lang w:val="en-US"/>
-        </w:rPr>
-        <w:t>Sogamoso</w:t>
-      </w:r>
-      <w:proofErr w:type="spellEnd"/>
-      <w:r>
-        <w:rPr>
-          <w:sz w:val="30"/>
-          <w:szCs w:val="30"/>
-          <w:lang w:val="en-US"/>
-        </w:rPr>
-        <w:t xml:space="preserve">. I speak Spanish. I am 20 years old. I like to play the guitar put I hate listening to </w:t>
+        <w:t xml:space="preserve">ar, but I hate listening to </w:t>
       </w:r>
       <w:proofErr w:type="spellStart"/>
       <w:r>
@@ -80,14 +78,12 @@
           <w:szCs w:val="30"/>
           <w:lang w:val="en-US"/>
         </w:rPr>
-        <w:t>. I am studying Music.</w:t>
+        <w:t xml:space="preserve">. I am studying music. </w:t>
       </w:r>
     </w:p>
     <w:p>
       <w:pPr>
         <w:rPr>
-          <w:sz w:val="30"/>
-          <w:szCs w:val="30"/>
           <w:lang w:val="en-US"/>
         </w:rPr>
       </w:pPr>
@@ -97,7 +93,7 @@
           <w:szCs w:val="30"/>
           <w:lang w:val="en-US"/>
         </w:rPr>
-        <w:t>These are my activities on a typical day: I get up at 5:00 am, take a shower and brush my teeth. After that I prepare my lunch and have breakfast in 20 minutes.  I go to the work at 7:30 am. I have lunch at 12 pm and I arrive home at 6:00 pm. Then I watch TV for an hour whit my Mother. I diner at 7:00 pm. I do homework, practice piano and music theory from 8:00pm to 1:00 am. Finally, I do my skincare routine and go to bed.</w:t>
+        <w:t>These are my activities on a typical day: I get up at 5:00 am, take a shower and brush my teeth. After that, I prepare my lunch and I have a quick breakfast in 20 minutes. I go to work at 7:30 am. I have lunch at 12 pm and I arrive home around 6:00 pm. Then I watched TV for an hour with my mother. I have dinner at 7:00 pm. I do homework, practice piano and music theory from 8:00pm to 1:00 am. Finally, I do my skincare routine and then I go to bed.</w:t>
       </w:r>
     </w:p>
     <w:sectPr>

--- a/INGLES A1/Speaking.docx
+++ b/INGLES A1/Speaking.docx
@@ -10,6 +10,7 @@
           <w:lang w:val="en-US"/>
         </w:rPr>
       </w:pPr>
+      <w:bookmarkStart w:id="0" w:name="_GoBack"/>
       <w:r>
         <w:rPr>
           <w:sz w:val="30"/>
@@ -50,17 +51,7 @@
           <w:szCs w:val="30"/>
           <w:lang w:val="en-US"/>
         </w:rPr>
-        <w:t>. I speak Spanish and I am 20 years old. I like to play the guit</w:t>
-      </w:r>
-      <w:bookmarkStart w:id="0" w:name="_GoBack"/>
-      <w:bookmarkEnd w:id="0"/>
-      <w:r>
-        <w:rPr>
-          <w:sz w:val="30"/>
-          <w:szCs w:val="30"/>
-          <w:lang w:val="en-US"/>
-        </w:rPr>
-        <w:t xml:space="preserve">ar, but I hate listening to </w:t>
+        <w:t xml:space="preserve">. I speak Spanish and I am 20 years old. I like to play the guitar, but I hate listening to </w:t>
       </w:r>
       <w:proofErr w:type="spellStart"/>
       <w:r>
@@ -93,8 +84,25 @@
           <w:szCs w:val="30"/>
           <w:lang w:val="en-US"/>
         </w:rPr>
-        <w:t>These are my activities on a typical day: I get up at 5:00 am, take a shower and brush my teeth. After that, I prepare my lunch and I have a quick breakfast in 20 minutes. I go to work at 7:30 am. I have lunch at 12 pm and I arrive home around 6:00 pm. Then I watched TV for an hour with my mother. I have dinner at 7:00 pm. I do homework, practice piano and music theory from 8:00pm to 1:00 am. Finally, I do my skincare routine and then I go to bed.</w:t>
-      </w:r>
+        <w:t xml:space="preserve">These are my activities on a typical day: I get up at 5:00 am, take a shower and brush my teeth. After that, I prepare my lunch and I have a quick breakfast in 20 minutes. I go to work at 7:30 am. I have </w:t>
+      </w:r>
+      <w:r>
+        <w:rPr>
+          <w:sz w:val="30"/>
+          <w:szCs w:val="30"/>
+          <w:lang w:val="en-US"/>
+        </w:rPr>
+        <w:t xml:space="preserve">my </w:t>
+      </w:r>
+      <w:r>
+        <w:rPr>
+          <w:sz w:val="30"/>
+          <w:szCs w:val="30"/>
+          <w:lang w:val="en-US"/>
+        </w:rPr>
+        <w:t>lunch at 12 pm and I arrive home around 6:00 pm. Then I watched TV for an hour with my mother. I have dinner at 7:00 pm. I do homework, practice piano and music theory from 8:00pm to 1:00 am. Finally, I do my skincare routine and then I go to bed.</w:t>
+      </w:r>
+      <w:bookmarkEnd w:id="0"/>
     </w:p>
     <w:sectPr>
       <w:pgSz w:w="12240" w:h="15840" w:code="1"/>
